--- a/测试结果.docx
+++ b/测试结果.docx
@@ -30,9 +30,9 @@
       <w:r>
         <w:drawing>
           <wp:inline distT="0" distB="0" distL="114300" distR="114300">
-            <wp:extent cx="4723130" cy="3392805"/>
-            <wp:effectExtent l="0" t="0" r="1270" b="5715"/>
-            <wp:docPr id="1" name="图片 2"/>
+            <wp:extent cx="5273040" cy="4848860"/>
+            <wp:effectExtent l="0" t="0" r="3810" b="8890"/>
+            <wp:docPr id="14" name="图片 1"/>
             <wp:cNvGraphicFramePr>
               <a:graphicFrameLocks xmlns:a="http://schemas.openxmlformats.org/drawingml/2006/main" noChangeAspect="1"/>
             </wp:cNvGraphicFramePr>
@@ -40,7 +40,7 @@
               <a:graphicData uri="http://schemas.openxmlformats.org/drawingml/2006/picture">
                 <pic:pic xmlns:pic="http://schemas.openxmlformats.org/drawingml/2006/picture">
                   <pic:nvPicPr>
-                    <pic:cNvPr id="1" name="图片 2"/>
+                    <pic:cNvPr id="14" name="图片 1"/>
                     <pic:cNvPicPr>
                       <a:picLocks noChangeAspect="1"/>
                     </pic:cNvPicPr>
@@ -54,7 +54,7 @@
                   <pic:spPr>
                     <a:xfrm>
                       <a:off x="0" y="0"/>
-                      <a:ext cx="4723130" cy="3392805"/>
+                      <a:ext cx="5273040" cy="4848860"/>
                     </a:xfrm>
                     <a:prstGeom prst="rect">
                       <a:avLst/>
@@ -101,7 +101,20 @@
         <w:rPr>
           <w:rFonts w:hint="eastAsia"/>
         </w:rPr>
-        <w:t>根据S-DES算法编写和调试程序，提供GUI解密支持用户交互。输入可以是8bit的数据和10bit的密钥，输出是8bit的密文。</w:t>
+        <w:t>根据S-</w:t>
+      </w:r>
+      <w:r>
+        <w:rPr>
+          <w:rFonts w:hint="eastAsia"/>
+          <w:lang w:val="en-US" w:eastAsia="zh-CN"/>
+        </w:rPr>
+        <w:t>A</w:t>
+      </w:r>
+      <w:r>
+        <w:rPr>
+          <w:rFonts w:hint="eastAsia"/>
+        </w:rPr>
+        <w:t>ES算法编写和调试程序，提供GUI解密支持用户交互。输入可以是8bit的数据和10bit的密钥，输出是8bit的密文。</w:t>
       </w:r>
     </w:p>
     <w:p>
@@ -124,61 +137,61 @@
           <w:bCs/>
           <w:lang w:val="en-US" w:eastAsia="zh-CN"/>
         </w:rPr>
-        <w:t>二进制加密</w:t>
-      </w:r>
-    </w:p>
-    <w:p>
-      <w:pPr>
-        <w:rPr>
-          <w:rFonts w:hint="eastAsia"/>
-          <w:lang w:val="en-US" w:eastAsia="zh-CN"/>
-        </w:rPr>
-      </w:pPr>
-      <w:r>
-        <w:rPr>
-          <w:rFonts w:hint="eastAsia"/>
-          <w:lang w:val="en-US" w:eastAsia="zh-CN"/>
-        </w:rPr>
-        <w:t>明文：10101010</w:t>
-      </w:r>
-    </w:p>
-    <w:p>
-      <w:pPr>
-        <w:rPr>
-          <w:rFonts w:hint="eastAsia"/>
-          <w:lang w:val="en-US" w:eastAsia="zh-CN"/>
-        </w:rPr>
-      </w:pPr>
-      <w:r>
-        <w:rPr>
-          <w:rFonts w:hint="eastAsia"/>
-          <w:lang w:val="en-US" w:eastAsia="zh-CN"/>
-        </w:rPr>
-        <w:t>密钥：1101001001</w:t>
-      </w:r>
-    </w:p>
-    <w:p>
-      <w:pPr>
-        <w:rPr>
-          <w:rFonts w:hint="eastAsia"/>
-          <w:lang w:val="en-US" w:eastAsia="zh-CN"/>
-        </w:rPr>
-      </w:pPr>
-      <w:r>
-        <w:rPr>
-          <w:rFonts w:hint="eastAsia"/>
-          <w:lang w:val="en-US" w:eastAsia="zh-CN"/>
-        </w:rPr>
-        <w:t>得到密文：01110100</w:t>
+        <w:t>十六进制加密</w:t>
+      </w:r>
+    </w:p>
+    <w:p>
+      <w:pPr>
+        <w:rPr>
+          <w:rFonts w:hint="default"/>
+          <w:lang w:val="en-US" w:eastAsia="zh-CN"/>
+        </w:rPr>
+      </w:pPr>
+      <w:r>
+        <w:rPr>
+          <w:rFonts w:hint="eastAsia"/>
+          <w:lang w:val="en-US" w:eastAsia="zh-CN"/>
+        </w:rPr>
+        <w:t>明文：0000</w:t>
+      </w:r>
+    </w:p>
+    <w:p>
+      <w:pPr>
+        <w:rPr>
+          <w:rFonts w:hint="default"/>
+          <w:lang w:val="en-US" w:eastAsia="zh-CN"/>
+        </w:rPr>
+      </w:pPr>
+      <w:r>
+        <w:rPr>
+          <w:rFonts w:hint="eastAsia"/>
+          <w:lang w:val="en-US" w:eastAsia="zh-CN"/>
+        </w:rPr>
+        <w:t>密钥：2D55</w:t>
+      </w:r>
+    </w:p>
+    <w:p>
+      <w:pPr>
+        <w:rPr>
+          <w:rFonts w:hint="default"/>
+          <w:lang w:val="en-US" w:eastAsia="zh-CN"/>
+        </w:rPr>
+      </w:pPr>
+      <w:r>
+        <w:rPr>
+          <w:rFonts w:hint="eastAsia"/>
+          <w:lang w:val="en-US" w:eastAsia="zh-CN"/>
+        </w:rPr>
+        <w:t>得到密文：D26D</w:t>
       </w:r>
     </w:p>
     <w:p>
       <w:r>
         <w:drawing>
           <wp:inline distT="0" distB="0" distL="114300" distR="114300">
-            <wp:extent cx="3453130" cy="2480310"/>
-            <wp:effectExtent l="0" t="0" r="6350" b="3810"/>
-            <wp:docPr id="2" name="图片 3"/>
+            <wp:extent cx="3650615" cy="3351530"/>
+            <wp:effectExtent l="0" t="0" r="6985" b="1270"/>
+            <wp:docPr id="15" name="图片 2"/>
             <wp:cNvGraphicFramePr>
               <a:graphicFrameLocks xmlns:a="http://schemas.openxmlformats.org/drawingml/2006/main" noChangeAspect="1"/>
             </wp:cNvGraphicFramePr>
@@ -186,7 +199,7 @@
               <a:graphicData uri="http://schemas.openxmlformats.org/drawingml/2006/picture">
                 <pic:pic xmlns:pic="http://schemas.openxmlformats.org/drawingml/2006/picture">
                   <pic:nvPicPr>
-                    <pic:cNvPr id="2" name="图片 3"/>
+                    <pic:cNvPr id="15" name="图片 2"/>
                     <pic:cNvPicPr>
                       <a:picLocks noChangeAspect="1"/>
                     </pic:cNvPicPr>
@@ -200,7 +213,7 @@
                   <pic:spPr>
                     <a:xfrm>
                       <a:off x="0" y="0"/>
-                      <a:ext cx="3453130" cy="2480310"/>
+                      <a:ext cx="3650615" cy="3351530"/>
                     </a:xfrm>
                     <a:prstGeom prst="rect">
                       <a:avLst/>
@@ -237,32 +250,34 @@
           <w:bCs/>
           <w:lang w:val="en-US" w:eastAsia="zh-CN"/>
         </w:rPr>
-        <w:t>二进制解密</w:t>
+        <w:t>十六进制解密</w:t>
       </w:r>
     </w:p>
     <w:p>
       <w:pPr>
         <w:widowControl w:val="0"/>
         <w:numPr>
+          <w:ilvl w:val="0"/>
           <w:numId w:val="0"/>
         </w:numPr>
         <w:jc w:val="both"/>
         <w:rPr>
-          <w:rFonts w:hint="eastAsia"/>
-          <w:lang w:val="en-US" w:eastAsia="zh-CN"/>
-        </w:rPr>
-      </w:pPr>
-      <w:r>
-        <w:rPr>
-          <w:rFonts w:hint="eastAsia"/>
-          <w:lang w:val="en-US" w:eastAsia="zh-CN"/>
-        </w:rPr>
-        <w:t>密文：01110100</w:t>
+          <w:rFonts w:hint="default"/>
+          <w:lang w:val="en-US" w:eastAsia="zh-CN"/>
+        </w:rPr>
+      </w:pPr>
+      <w:r>
+        <w:rPr>
+          <w:rFonts w:hint="eastAsia"/>
+          <w:lang w:val="en-US" w:eastAsia="zh-CN"/>
+        </w:rPr>
+        <w:t>密文：D26D</w:t>
       </w:r>
     </w:p>
     <w:p>
       <w:pPr>
         <w:numPr>
+          <w:ilvl w:val="0"/>
           <w:numId w:val="0"/>
         </w:numPr>
         <w:rPr>
@@ -281,12 +296,23 @@
           <w:szCs w:val="24"/>
           <w:lang w:val="en-US" w:eastAsia="zh-CN" w:bidi="ar-SA"/>
         </w:rPr>
-        <w:t>密钥：1101001001</w:t>
+        <w:t>密钥：</w:t>
+      </w:r>
+      <w:r>
+        <w:rPr>
+          <w:rFonts w:hint="eastAsia" w:cstheme="minorBidi"/>
+          <w:kern w:val="2"/>
+          <w:sz w:val="21"/>
+          <w:szCs w:val="24"/>
+          <w:lang w:val="en-US" w:eastAsia="zh-CN" w:bidi="ar-SA"/>
+        </w:rPr>
+        <w:t>2D55</w:t>
       </w:r>
     </w:p>
     <w:p>
       <w:pPr>
         <w:numPr>
+          <w:ilvl w:val="0"/>
           <w:numId w:val="0"/>
         </w:numPr>
         <w:rPr>
@@ -315,21 +341,32 @@
           <w:szCs w:val="24"/>
           <w:lang w:val="en-US" w:eastAsia="zh-CN" w:bidi="ar-SA"/>
         </w:rPr>
-        <w:t>明文：10101010</w:t>
+        <w:t>明文：</w:t>
+      </w:r>
+      <w:r>
+        <w:rPr>
+          <w:rFonts w:hint="eastAsia" w:cstheme="minorBidi"/>
+          <w:kern w:val="2"/>
+          <w:sz w:val="21"/>
+          <w:szCs w:val="24"/>
+          <w:lang w:val="en-US" w:eastAsia="zh-CN" w:bidi="ar-SA"/>
+        </w:rPr>
+        <w:t>0000</w:t>
       </w:r>
     </w:p>
     <w:p>
       <w:pPr>
         <w:numPr>
+          <w:ilvl w:val="0"/>
           <w:numId w:val="0"/>
         </w:numPr>
       </w:pPr>
       <w:r>
         <w:drawing>
           <wp:inline distT="0" distB="0" distL="114300" distR="114300">
-            <wp:extent cx="3401060" cy="2443480"/>
-            <wp:effectExtent l="0" t="0" r="12700" b="10160"/>
-            <wp:docPr id="3" name="图片 4"/>
+            <wp:extent cx="4159250" cy="3824605"/>
+            <wp:effectExtent l="0" t="0" r="12700" b="4445"/>
+            <wp:docPr id="16" name="图片 3"/>
             <wp:cNvGraphicFramePr>
               <a:graphicFrameLocks xmlns:a="http://schemas.openxmlformats.org/drawingml/2006/main" noChangeAspect="1"/>
             </wp:cNvGraphicFramePr>
@@ -337,7 +374,7 @@
               <a:graphicData uri="http://schemas.openxmlformats.org/drawingml/2006/picture">
                 <pic:pic xmlns:pic="http://schemas.openxmlformats.org/drawingml/2006/picture">
                   <pic:nvPicPr>
-                    <pic:cNvPr id="3" name="图片 4"/>
+                    <pic:cNvPr id="16" name="图片 3"/>
                     <pic:cNvPicPr>
                       <a:picLocks noChangeAspect="1"/>
                     </pic:cNvPicPr>
@@ -351,7 +388,7 @@
                   <pic:spPr>
                     <a:xfrm>
                       <a:off x="0" y="0"/>
-                      <a:ext cx="3401060" cy="2443480"/>
+                      <a:ext cx="4159250" cy="3824605"/>
                     </a:xfrm>
                     <a:prstGeom prst="rect">
                       <a:avLst/>
@@ -389,47 +426,83 @@
       <w:pPr>
         <w:rPr>
           <w:rFonts w:hint="eastAsia"/>
-          <w:i/>
-          <w:iCs/>
-          <w:lang w:val="en-US" w:eastAsia="zh-CN"/>
-        </w:rPr>
-      </w:pPr>
-      <w:r>
-        <w:rPr>
-          <w:rFonts w:hint="eastAsia"/>
-          <w:i/>
-          <w:iCs/>
-          <w:lang w:val="en-US" w:eastAsia="zh-CN"/>
-        </w:rPr>
-        <w:t>（采用第28组330066组的用例测试相同）</w:t>
-      </w:r>
-    </w:p>
-    <w:p>
-      <w:pPr>
-        <w:rPr>
-          <w:rFonts w:hint="default"/>
-          <w:i w:val="0"/>
-          <w:iCs w:val="0"/>
-          <w:lang w:val="en-US" w:eastAsia="zh-CN"/>
-        </w:rPr>
-      </w:pPr>
-      <w:r>
-        <w:rPr>
-          <w:rFonts w:hint="eastAsia"/>
-          <w:i w:val="0"/>
-          <w:iCs w:val="0"/>
-          <w:lang w:val="en-US" w:eastAsia="zh-CN"/>
-        </w:rPr>
-        <w:t>本组：</w:t>
+          <w:lang w:val="en-US" w:eastAsia="zh-CN"/>
+        </w:rPr>
+      </w:pPr>
+      <w:r>
+        <w:rPr>
+          <w:rFonts w:hint="eastAsia"/>
+          <w:lang w:val="en-US" w:eastAsia="zh-CN"/>
+        </w:rPr>
+        <w:t>其他小组传过来的测试数据：</w:t>
+      </w:r>
+      <w:r>
+        <w:rPr>
+          <w:rFonts w:hint="eastAsia"/>
+          <w:lang w:val="en-US" w:eastAsia="zh-CN"/>
+        </w:rPr>
+        <w:br w:type="textWrapping"/>
+      </w:r>
+      <w:r>
+        <w:rPr>
+          <w:rFonts w:hint="eastAsia"/>
+          <w:lang w:val="en-US" w:eastAsia="zh-CN"/>
+        </w:rPr>
+        <w:t>明文：0000</w:t>
+      </w:r>
+    </w:p>
+    <w:p>
+      <w:pPr>
+        <w:rPr>
+          <w:rFonts w:hint="eastAsia"/>
+          <w:lang w:val="en-US" w:eastAsia="zh-CN"/>
+        </w:rPr>
+      </w:pPr>
+      <w:r>
+        <w:rPr>
+          <w:rFonts w:hint="eastAsia"/>
+          <w:lang w:val="en-US" w:eastAsia="zh-CN"/>
+        </w:rPr>
+        <w:t>密钥：0000</w:t>
+      </w:r>
+    </w:p>
+    <w:p>
+      <w:pPr>
+        <w:rPr>
+          <w:rFonts w:hint="eastAsia"/>
+          <w:lang w:val="en-US" w:eastAsia="zh-CN"/>
+        </w:rPr>
+      </w:pPr>
+      <w:r>
+        <w:rPr>
+          <w:rFonts w:hint="eastAsia"/>
+          <w:lang w:val="en-US" w:eastAsia="zh-CN"/>
+        </w:rPr>
+        <w:t>密文：390A</w:t>
+      </w:r>
+    </w:p>
+    <w:p>
+      <w:pPr>
+        <w:rPr>
+          <w:rFonts w:hint="eastAsia"/>
+          <w:lang w:val="en-US" w:eastAsia="zh-CN"/>
+        </w:rPr>
+      </w:pPr>
+      <w:r>
+        <w:rPr>
+          <w:rFonts w:hint="eastAsia"/>
+          <w:lang w:val="en-US" w:eastAsia="zh-CN"/>
+        </w:rPr>
+        <w:t>我们组：</w:t>
       </w:r>
     </w:p>
     <w:p>
       <w:r>
         <w:drawing>
           <wp:inline distT="0" distB="0" distL="114300" distR="114300">
-            <wp:extent cx="1401445" cy="1398270"/>
-            <wp:effectExtent l="0" t="0" r="635" b="3810"/>
-            <wp:docPr id="4" name="图片 5"/>
+            <wp:extent cx="2804160" cy="2574290"/>
+            <wp:effectExtent l="0" t="0" r="15240" b="16510"/>
+            <wp:docPr id="25" name="图片 12"/>
             <wp:cNvGraphicFramePr>
               <a:graphicFrameLocks xmlns:a="http://schemas.openxmlformats.org/drawingml/2006/main" noChangeAspect="1"/>
             </wp:cNvGraphicFramePr>
@@ -437,7 +510,7 @@
               <a:graphicData uri="http://schemas.openxmlformats.org/drawingml/2006/picture">
                 <pic:pic xmlns:pic="http://schemas.openxmlformats.org/drawingml/2006/picture">
                   <pic:nvPicPr>
-                    <pic:cNvPr id="4" name="图片 5"/>
+                    <pic:cNvPr id="25" name="图片 12"/>
                     <pic:cNvPicPr>
                       <a:picLocks noChangeAspect="1"/>
                     </pic:cNvPicPr>
@@ -451,7 +524,7 @@
                   <pic:spPr>
                     <a:xfrm>
                       <a:off x="0" y="0"/>
-                      <a:ext cx="1401445" cy="1398270"/>
+                      <a:ext cx="2804160" cy="2574290"/>
                     </a:xfrm>
                     <a:prstGeom prst="rect">
                       <a:avLst/>
@@ -467,12 +540,98 @@
           </wp:inline>
         </w:drawing>
       </w:r>
+    </w:p>
+    <w:p>
+      <w:pPr>
+        <w:rPr>
+          <w:rFonts w:hint="default" w:eastAsiaTheme="minorEastAsia"/>
+          <w:lang w:val="en-US" w:eastAsia="zh-CN"/>
+        </w:rPr>
+      </w:pPr>
+      <w:r>
+        <w:rPr>
+          <w:rFonts w:hint="eastAsia"/>
+          <w:lang w:val="en-US" w:eastAsia="zh-CN"/>
+        </w:rPr>
+        <w:t>结果显示交叉测试通过</w:t>
+      </w:r>
+      <w:bookmarkStart w:id="2" w:name="_GoBack"/>
+      <w:bookmarkEnd w:id="2"/>
+    </w:p>
+    <w:p>
+      <w:pPr>
+        <w:pStyle w:val="5"/>
+        <w:bidi w:val="0"/>
+        <w:rPr>
+          <w:rFonts w:hint="default"/>
+          <w:lang w:val="en-US" w:eastAsia="zh-CN"/>
+        </w:rPr>
+      </w:pPr>
+      <w:r>
+        <w:rPr>
+          <w:rFonts w:hint="default"/>
+          <w:lang w:val="en-US" w:eastAsia="zh-CN"/>
+        </w:rPr>
+        <w:t>第3关：扩展功能</w:t>
+      </w:r>
+    </w:p>
+    <w:p>
+      <w:pPr>
+        <w:rPr>
+          <w:rFonts w:hint="default"/>
+          <w:lang w:val="en-US" w:eastAsia="zh-CN"/>
+        </w:rPr>
+      </w:pPr>
+      <w:r>
+        <w:rPr>
+          <w:rFonts w:hint="default"/>
+          <w:lang w:val="en-US" w:eastAsia="zh-CN"/>
+        </w:rPr>
+        <w:t>考虑到向实用性扩展，加密算法的数据输入可以是ASII编码字符串(分组为1 Byte)，对应地输出也可以是ACII字符串(很可能是乱码)。</w:t>
+      </w:r>
+    </w:p>
+    <w:p>
+      <w:pPr>
+        <w:numPr>
+          <w:ilvl w:val="0"/>
+          <w:numId w:val="3"/>
+        </w:numPr>
+        <w:rPr>
+          <w:rFonts w:hint="eastAsia"/>
+          <w:b/>
+          <w:bCs/>
+          <w:lang w:val="en-US" w:eastAsia="zh-CN"/>
+        </w:rPr>
+      </w:pPr>
+      <w:r>
+        <w:rPr>
+          <w:rFonts w:hint="eastAsia"/>
+          <w:b/>
+          <w:bCs/>
+          <w:lang w:val="en-US" w:eastAsia="zh-CN"/>
+        </w:rPr>
+        <w:t>加密：</w:t>
+      </w:r>
+    </w:p>
+    <w:p>
+      <w:pPr>
+        <w:numPr>
+          <w:numId w:val="0"/>
+        </w:numPr>
+        <w:ind w:leftChars="0"/>
+        <w:rPr>
+          <w:rFonts w:hint="eastAsia"/>
+          <w:b/>
+          <w:bCs/>
+          <w:lang w:val="en-US" w:eastAsia="zh-CN"/>
+        </w:rPr>
+      </w:pPr>
       <w:r>
         <w:drawing>
           <wp:inline distT="0" distB="0" distL="114300" distR="114300">
-            <wp:extent cx="1407160" cy="1393190"/>
-            <wp:effectExtent l="0" t="0" r="10160" b="8890"/>
-            <wp:docPr id="5" name="图片 6"/>
+            <wp:extent cx="3193415" cy="2936875"/>
+            <wp:effectExtent l="0" t="0" r="6985" b="15875"/>
+            <wp:docPr id="17" name="图片 4"/>
             <wp:cNvGraphicFramePr>
               <a:graphicFrameLocks xmlns:a="http://schemas.openxmlformats.org/drawingml/2006/main" noChangeAspect="1"/>
             </wp:cNvGraphicFramePr>
@@ -480,7 +639,7 @@
               <a:graphicData uri="http://schemas.openxmlformats.org/drawingml/2006/picture">
                 <pic:pic xmlns:pic="http://schemas.openxmlformats.org/drawingml/2006/picture">
                   <pic:nvPicPr>
-                    <pic:cNvPr id="5" name="图片 6"/>
+                    <pic:cNvPr id="17" name="图片 4"/>
                     <pic:cNvPicPr>
                       <a:picLocks noChangeAspect="1"/>
                     </pic:cNvPicPr>
@@ -494,7 +653,7 @@
                   <pic:spPr>
                     <a:xfrm>
                       <a:off x="0" y="0"/>
-                      <a:ext cx="1407160" cy="1393190"/>
+                      <a:ext cx="3193415" cy="2936875"/>
                     </a:xfrm>
                     <a:prstGeom prst="rect">
                       <a:avLst/>
@@ -513,32 +672,47 @@
     </w:p>
     <w:p>
       <w:pPr>
-        <w:rPr>
-          <w:rFonts w:hint="eastAsia"/>
-          <w:lang w:val="en-US" w:eastAsia="zh-CN"/>
-        </w:rPr>
-      </w:pPr>
-      <w:r>
-        <w:rPr>
-          <w:rFonts w:hint="eastAsia"/>
-          <w:lang w:val="en-US" w:eastAsia="zh-CN"/>
-        </w:rPr>
-        <w:t>第28组（330066）：</w:t>
-      </w:r>
-    </w:p>
-    <w:p>
-      <w:pPr>
-        <w:rPr>
-          <w:rFonts w:hint="default"/>
+        <w:numPr>
+          <w:ilvl w:val="0"/>
+          <w:numId w:val="3"/>
+        </w:numPr>
+        <w:ind w:left="0" w:leftChars="0" w:firstLine="0" w:firstLineChars="0"/>
+        <w:rPr>
+          <w:rFonts w:hint="eastAsia"/>
+          <w:b/>
+          <w:bCs/>
+          <w:lang w:val="en-US" w:eastAsia="zh-CN"/>
+        </w:rPr>
+      </w:pPr>
+      <w:r>
+        <w:rPr>
+          <w:rFonts w:hint="eastAsia"/>
+          <w:b/>
+          <w:bCs/>
+          <w:lang w:val="en-US" w:eastAsia="zh-CN"/>
+        </w:rPr>
+        <w:t>解密：</w:t>
+      </w:r>
+    </w:p>
+    <w:p>
+      <w:pPr>
+        <w:numPr>
+          <w:numId w:val="0"/>
+        </w:numPr>
+        <w:ind w:leftChars="0"/>
+        <w:rPr>
+          <w:rFonts w:hint="eastAsia"/>
+          <w:b/>
+          <w:bCs/>
           <w:lang w:val="en-US" w:eastAsia="zh-CN"/>
         </w:rPr>
       </w:pPr>
       <w:r>
         <w:drawing>
           <wp:inline distT="0" distB="0" distL="114300" distR="114300">
-            <wp:extent cx="3905885" cy="2145665"/>
-            <wp:effectExtent l="0" t="0" r="10795" b="3175"/>
-            <wp:docPr id="6" name="图片 7"/>
+            <wp:extent cx="3145155" cy="2898140"/>
+            <wp:effectExtent l="0" t="0" r="17145" b="16510"/>
+            <wp:docPr id="18" name="图片 5"/>
             <wp:cNvGraphicFramePr>
               <a:graphicFrameLocks xmlns:a="http://schemas.openxmlformats.org/drawingml/2006/main" noChangeAspect="1"/>
             </wp:cNvGraphicFramePr>
@@ -546,7 +720,7 @@
               <a:graphicData uri="http://schemas.openxmlformats.org/drawingml/2006/picture">
                 <pic:pic xmlns:pic="http://schemas.openxmlformats.org/drawingml/2006/picture">
                   <pic:nvPicPr>
-                    <pic:cNvPr id="6" name="图片 7"/>
+                    <pic:cNvPr id="18" name="图片 5"/>
                     <pic:cNvPicPr>
                       <a:picLocks noChangeAspect="1"/>
                     </pic:cNvPicPr>
@@ -560,7 +734,7 @@
                   <pic:spPr>
                     <a:xfrm>
                       <a:off x="0" y="0"/>
-                      <a:ext cx="3905885" cy="2145665"/>
+                      <a:ext cx="3145155" cy="2898140"/>
                     </a:xfrm>
                     <a:prstGeom prst="rect">
                       <a:avLst/>
@@ -581,39 +755,49 @@
       <w:pPr>
         <w:pStyle w:val="5"/>
         <w:bidi w:val="0"/>
-        <w:rPr>
-          <w:rFonts w:hint="default"/>
-          <w:lang w:val="en-US" w:eastAsia="zh-CN"/>
-        </w:rPr>
-      </w:pPr>
-      <w:r>
-        <w:rPr>
-          <w:rFonts w:hint="default"/>
-          <w:lang w:val="en-US" w:eastAsia="zh-CN"/>
-        </w:rPr>
-        <w:t>第3关：扩展功能</w:t>
-      </w:r>
-    </w:p>
-    <w:p>
-      <w:pPr>
-        <w:rPr>
-          <w:rFonts w:hint="default"/>
-          <w:lang w:val="en-US" w:eastAsia="zh-CN"/>
-        </w:rPr>
-      </w:pPr>
-      <w:r>
-        <w:rPr>
-          <w:rFonts w:hint="default"/>
-          <w:lang w:val="en-US" w:eastAsia="zh-CN"/>
-        </w:rPr>
-        <w:t>考虑到向实用性扩展，加密算法的数据输入可以是ASII编码字符串(分组为1 Byte)，对应地输出也可以是ACII字符串(很可能是乱码)。</w:t>
+      </w:pPr>
+    </w:p>
+    <w:p>
+      <w:pPr>
+        <w:pStyle w:val="5"/>
+        <w:bidi w:val="0"/>
+        <w:rPr>
+          <w:rFonts w:hint="default" w:eastAsia="黑体"/>
+          <w:lang w:val="en-US" w:eastAsia="zh-CN"/>
+        </w:rPr>
+      </w:pPr>
+      <w:r>
+        <w:rPr>
+          <w:rFonts w:hint="eastAsia"/>
+        </w:rPr>
+        <w:t>第4关：</w:t>
+      </w:r>
+      <w:r>
+        <w:rPr>
+          <w:rFonts w:hint="eastAsia"/>
+          <w:lang w:val="en-US" w:eastAsia="zh-CN"/>
+        </w:rPr>
+        <w:t>多重加密</w:t>
+      </w:r>
+    </w:p>
+    <w:p>
+      <w:pPr>
+        <w:rPr>
+          <w:rFonts w:hint="eastAsia"/>
+        </w:rPr>
+      </w:pPr>
+      <w:r>
+        <w:rPr>
+          <w:rFonts w:hint="eastAsia"/>
+        </w:rPr>
+        <w:t>假设你找到了使用相同密钥的明、密文对(一个或多个)，请尝试使用暴力破解的方法找到正确的密钥Key。在编写程序时，你也可以考虑使用多线程的方式提升破解的效率。请设定时间戳，用视频或动图展示你在多长时间内完成了暴力破解。</w:t>
       </w:r>
     </w:p>
     <w:p>
       <w:pPr>
         <w:numPr>
           <w:ilvl w:val="0"/>
-          <w:numId w:val="3"/>
+          <w:numId w:val="4"/>
         </w:numPr>
         <w:rPr>
           <w:rFonts w:hint="eastAsia"/>
@@ -629,59 +813,29 @@
           <w:bCs/>
           <w:lang w:val="en-US" w:eastAsia="zh-CN"/>
         </w:rPr>
-        <w:t>加密：</w:t>
-      </w:r>
-    </w:p>
-    <w:p>
-      <w:pPr>
-        <w:rPr>
-          <w:rFonts w:hint="eastAsia"/>
-          <w:lang w:val="en-US" w:eastAsia="zh-CN"/>
-        </w:rPr>
-      </w:pPr>
-      <w:r>
-        <w:rPr>
-          <w:rFonts w:hint="eastAsia"/>
-          <w:lang w:val="en-US" w:eastAsia="zh-CN"/>
-        </w:rPr>
-        <w:t>明文：123456</w:t>
-      </w:r>
-    </w:p>
-    <w:p>
-      <w:pPr>
-        <w:rPr>
-          <w:rFonts w:hint="eastAsia"/>
-          <w:lang w:val="en-US" w:eastAsia="zh-CN"/>
-        </w:rPr>
-      </w:pPr>
-      <w:r>
-        <w:rPr>
-          <w:rFonts w:hint="eastAsia"/>
-          <w:lang w:val="en-US" w:eastAsia="zh-CN"/>
-        </w:rPr>
-        <w:t>密钥：1010101010</w:t>
-      </w:r>
-    </w:p>
-    <w:p>
-      <w:pPr>
-        <w:rPr>
-          <w:rFonts w:hint="default"/>
-          <w:lang w:val="en-US" w:eastAsia="zh-CN"/>
-        </w:rPr>
-      </w:pPr>
-      <w:r>
-        <w:rPr>
-          <w:rFonts w:hint="eastAsia"/>
-          <w:lang w:val="en-US" w:eastAsia="zh-CN"/>
-        </w:rPr>
-        <w:t>得到密文：</w:t>
-      </w:r>
+        <w:t>双重加密：</w:t>
+      </w:r>
+    </w:p>
+    <w:p>
+      <w:pPr>
+        <w:widowControl w:val="0"/>
+        <w:numPr>
+          <w:numId w:val="0"/>
+        </w:numPr>
+        <w:jc w:val="both"/>
+        <w:rPr>
+          <w:rFonts w:hint="eastAsia"/>
+          <w:b/>
+          <w:bCs/>
+          <w:lang w:val="en-US" w:eastAsia="zh-CN"/>
+        </w:rPr>
+      </w:pPr>
       <w:r>
         <w:drawing>
           <wp:inline distT="0" distB="0" distL="114300" distR="114300">
-            <wp:extent cx="434340" cy="175260"/>
-            <wp:effectExtent l="0" t="0" r="7620" b="7620"/>
-            <wp:docPr id="11" name="图片 12"/>
+            <wp:extent cx="3386455" cy="3131185"/>
+            <wp:effectExtent l="0" t="0" r="4445" b="12065"/>
+            <wp:docPr id="19" name="图片 6"/>
             <wp:cNvGraphicFramePr>
               <a:graphicFrameLocks xmlns:a="http://schemas.openxmlformats.org/drawingml/2006/main" noChangeAspect="1"/>
             </wp:cNvGraphicFramePr>
@@ -689,7 +843,7 @@
               <a:graphicData uri="http://schemas.openxmlformats.org/drawingml/2006/picture">
                 <pic:pic xmlns:pic="http://schemas.openxmlformats.org/drawingml/2006/picture">
                   <pic:nvPicPr>
-                    <pic:cNvPr id="11" name="图片 12"/>
+                    <pic:cNvPr id="19" name="图片 6"/>
                     <pic:cNvPicPr>
                       <a:picLocks noChangeAspect="1"/>
                     </pic:cNvPicPr>
@@ -703,7 +857,7 @@
                   <pic:spPr>
                     <a:xfrm>
                       <a:off x="0" y="0"/>
-                      <a:ext cx="434340" cy="175260"/>
+                      <a:ext cx="3386455" cy="3131185"/>
                     </a:xfrm>
                     <a:prstGeom prst="rect">
                       <a:avLst/>
@@ -721,12 +875,48 @@
       </w:r>
     </w:p>
     <w:p>
+      <w:pPr>
+        <w:numPr>
+          <w:ilvl w:val="0"/>
+          <w:numId w:val="4"/>
+        </w:numPr>
+        <w:rPr>
+          <w:rFonts w:hint="eastAsia"/>
+          <w:b/>
+          <w:bCs/>
+          <w:lang w:val="en-US" w:eastAsia="zh-CN"/>
+        </w:rPr>
+      </w:pPr>
+      <w:r>
+        <w:rPr>
+          <w:rFonts w:hint="eastAsia"/>
+          <w:b/>
+          <w:bCs/>
+          <w:lang w:val="en-US" w:eastAsia="zh-CN"/>
+        </w:rPr>
+        <w:t>双重解密：</w:t>
+      </w:r>
+    </w:p>
+    <w:p>
+      <w:pPr>
+        <w:widowControl w:val="0"/>
+        <w:numPr>
+          <w:numId w:val="0"/>
+        </w:numPr>
+        <w:jc w:val="both"/>
+        <w:rPr>
+          <w:rFonts w:hint="eastAsia"/>
+          <w:b/>
+          <w:bCs/>
+          <w:lang w:val="en-US" w:eastAsia="zh-CN"/>
+        </w:rPr>
+      </w:pPr>
       <w:r>
         <w:drawing>
           <wp:inline distT="0" distB="0" distL="114300" distR="114300">
-            <wp:extent cx="2326005" cy="2432050"/>
-            <wp:effectExtent l="0" t="0" r="5715" b="6350"/>
-            <wp:docPr id="7" name="图片 8"/>
+            <wp:extent cx="3678555" cy="3389630"/>
+            <wp:effectExtent l="0" t="0" r="17145" b="1270"/>
+            <wp:docPr id="20" name="图片 7"/>
             <wp:cNvGraphicFramePr>
               <a:graphicFrameLocks xmlns:a="http://schemas.openxmlformats.org/drawingml/2006/main" noChangeAspect="1"/>
             </wp:cNvGraphicFramePr>
@@ -734,7 +924,7 @@
               <a:graphicData uri="http://schemas.openxmlformats.org/drawingml/2006/picture">
                 <pic:pic xmlns:pic="http://schemas.openxmlformats.org/drawingml/2006/picture">
                   <pic:nvPicPr>
-                    <pic:cNvPr id="7" name="图片 8"/>
+                    <pic:cNvPr id="20" name="图片 7"/>
                     <pic:cNvPicPr>
                       <a:picLocks noChangeAspect="1"/>
                     </pic:cNvPicPr>
@@ -748,7 +938,7 @@
                   <pic:spPr>
                     <a:xfrm>
                       <a:off x="0" y="0"/>
-                      <a:ext cx="2326005" cy="2432050"/>
+                      <a:ext cx="3678555" cy="3389630"/>
                     </a:xfrm>
                     <a:prstGeom prst="rect">
                       <a:avLst/>
@@ -769,24 +959,23 @@
       <w:pPr>
         <w:numPr>
           <w:ilvl w:val="0"/>
-          <w:numId w:val="3"/>
+          <w:numId w:val="4"/>
         </w:numPr>
-        <w:ind w:left="0" w:leftChars="0" w:firstLine="0" w:firstLineChars="0"/>
-        <w:rPr>
-          <w:rFonts w:hint="eastAsia"/>
-          <w:b/>
-          <w:bCs/>
-          <w:lang w:val="en-US" w:eastAsia="zh-CN"/>
-        </w:rPr>
-      </w:pPr>
-      <w:r>
-        <w:rPr>
-          <w:rFonts w:hint="eastAsia"/>
-          <w:b/>
-          <w:bCs/>
-          <w:lang w:val="en-US" w:eastAsia="zh-CN"/>
-        </w:rPr>
-        <w:t>解密：</w:t>
+        <w:rPr>
+          <w:rFonts w:hint="eastAsia"/>
+          <w:b/>
+          <w:bCs/>
+          <w:lang w:val="en-US" w:eastAsia="zh-CN"/>
+        </w:rPr>
+      </w:pPr>
+      <w:r>
+        <w:rPr>
+          <w:rFonts w:hint="eastAsia"/>
+          <w:b/>
+          <w:bCs/>
+          <w:lang w:val="en-US" w:eastAsia="zh-CN"/>
+        </w:rPr>
+        <w:t>三重加密(选择48bits（K1+K2+K3）密钥)：</w:t>
       </w:r>
     </w:p>
     <w:p>
@@ -796,22 +985,19 @@
           <w:numId w:val="0"/>
         </w:numPr>
         <w:jc w:val="both"/>
-      </w:pPr>
-      <w:r>
-        <w:rPr>
-          <w:rFonts w:hint="eastAsia"/>
-          <w:b w:val="0"/>
-          <w:bCs w:val="0"/>
-          <w:lang w:val="en-US" w:eastAsia="zh-CN"/>
-        </w:rPr>
-        <w:t>密文：</w:t>
-      </w:r>
+        <w:rPr>
+          <w:rFonts w:hint="eastAsia"/>
+          <w:b/>
+          <w:bCs/>
+          <w:lang w:val="en-US" w:eastAsia="zh-CN"/>
+        </w:rPr>
+      </w:pPr>
       <w:r>
         <w:drawing>
           <wp:inline distT="0" distB="0" distL="114300" distR="114300">
-            <wp:extent cx="434340" cy="175260"/>
-            <wp:effectExtent l="0" t="0" r="7620" b="7620"/>
-            <wp:docPr id="12" name="图片 13"/>
+            <wp:extent cx="3473450" cy="3188335"/>
+            <wp:effectExtent l="0" t="0" r="12700" b="12065"/>
+            <wp:docPr id="21" name="图片 8"/>
             <wp:cNvGraphicFramePr>
               <a:graphicFrameLocks xmlns:a="http://schemas.openxmlformats.org/drawingml/2006/main" noChangeAspect="1"/>
             </wp:cNvGraphicFramePr>
@@ -819,13 +1005,13 @@
               <a:graphicData uri="http://schemas.openxmlformats.org/drawingml/2006/picture">
                 <pic:pic xmlns:pic="http://schemas.openxmlformats.org/drawingml/2006/picture">
                   <pic:nvPicPr>
-                    <pic:cNvPr id="12" name="图片 13"/>
+                    <pic:cNvPr id="21" name="图片 8"/>
                     <pic:cNvPicPr>
                       <a:picLocks noChangeAspect="1"/>
                     </pic:cNvPicPr>
                   </pic:nvPicPr>
                   <pic:blipFill>
-                    <a:blip r:embed="rId10"/>
+                    <a:blip r:embed="rId12"/>
                     <a:stretch>
                       <a:fillRect/>
                     </a:stretch>
@@ -833,7 +1019,7 @@
                   <pic:spPr>
                     <a:xfrm>
                       <a:off x="0" y="0"/>
-                      <a:ext cx="434340" cy="175260"/>
+                      <a:ext cx="3473450" cy="3188335"/>
                     </a:xfrm>
                     <a:prstGeom prst="rect">
                       <a:avLst/>
@@ -852,51 +1038,36 @@
     </w:p>
     <w:p>
       <w:pPr>
-        <w:widowControl w:val="0"/>
         <w:numPr>
-          <w:numId w:val="0"/>
+          <w:ilvl w:val="0"/>
+          <w:numId w:val="4"/>
         </w:numPr>
-        <w:jc w:val="both"/>
-        <w:rPr>
-          <w:rFonts w:hint="eastAsia"/>
-          <w:lang w:val="en-US" w:eastAsia="zh-CN"/>
-        </w:rPr>
-      </w:pPr>
-      <w:r>
-        <w:rPr>
-          <w:rFonts w:hint="eastAsia"/>
-          <w:lang w:val="en-US" w:eastAsia="zh-CN"/>
-        </w:rPr>
-        <w:t>密钥：1010101010</w:t>
-      </w:r>
-    </w:p>
-    <w:p>
-      <w:pPr>
-        <w:widowControl w:val="0"/>
-        <w:numPr>
-          <w:numId w:val="0"/>
-        </w:numPr>
-        <w:jc w:val="both"/>
-        <w:rPr>
-          <w:rFonts w:hint="default"/>
-          <w:lang w:val="en-US" w:eastAsia="zh-CN"/>
-        </w:rPr>
-      </w:pPr>
-      <w:r>
-        <w:rPr>
-          <w:rFonts w:hint="eastAsia"/>
-          <w:lang w:val="en-US" w:eastAsia="zh-CN"/>
-        </w:rPr>
-        <w:t>得到明文：123456</w:t>
-      </w:r>
-    </w:p>
+        <w:rPr>
+          <w:rFonts w:hint="eastAsia"/>
+          <w:b/>
+          <w:bCs/>
+          <w:lang w:val="en-US" w:eastAsia="zh-CN"/>
+        </w:rPr>
+      </w:pPr>
+      <w:bookmarkStart w:id="0" w:name="OLE_LINK1"/>
+      <w:r>
+        <w:rPr>
+          <w:rFonts w:hint="eastAsia"/>
+          <w:b/>
+          <w:bCs/>
+          <w:lang w:val="en-US" w:eastAsia="zh-CN"/>
+        </w:rPr>
+        <w:t>三重解密：</w:t>
+      </w:r>
+    </w:p>
+    <w:bookmarkEnd w:id="0"/>
     <w:p>
       <w:r>
         <w:drawing>
           <wp:inline distT="0" distB="0" distL="114300" distR="114300">
-            <wp:extent cx="2344420" cy="2471420"/>
-            <wp:effectExtent l="0" t="0" r="2540" b="12700"/>
-            <wp:docPr id="8" name="图片 9"/>
+            <wp:extent cx="3468370" cy="3167380"/>
+            <wp:effectExtent l="0" t="0" r="17780" b="13970"/>
+            <wp:docPr id="22" name="图片 9"/>
             <wp:cNvGraphicFramePr>
               <a:graphicFrameLocks xmlns:a="http://schemas.openxmlformats.org/drawingml/2006/main" noChangeAspect="1"/>
             </wp:cNvGraphicFramePr>
@@ -904,13 +1075,13 @@
               <a:graphicData uri="http://schemas.openxmlformats.org/drawingml/2006/picture">
                 <pic:pic xmlns:pic="http://schemas.openxmlformats.org/drawingml/2006/picture">
                   <pic:nvPicPr>
-                    <pic:cNvPr id="8" name="图片 9"/>
+                    <pic:cNvPr id="22" name="图片 9"/>
                     <pic:cNvPicPr>
                       <a:picLocks noChangeAspect="1"/>
                     </pic:cNvPicPr>
                   </pic:nvPicPr>
                   <pic:blipFill>
-                    <a:blip r:embed="rId12"/>
+                    <a:blip r:embed="rId13"/>
                     <a:stretch>
                       <a:fillRect/>
                     </a:stretch>
@@ -918,7 +1089,7 @@
                   <pic:spPr>
                     <a:xfrm>
                       <a:off x="0" y="0"/>
-                      <a:ext cx="2344420" cy="2471420"/>
+                      <a:ext cx="3468370" cy="3167380"/>
                     </a:xfrm>
                     <a:prstGeom prst="rect">
                       <a:avLst/>
@@ -941,150 +1112,49 @@
         <w:bidi w:val="0"/>
         <w:rPr>
           <w:rFonts w:hint="eastAsia"/>
-        </w:rPr>
-      </w:pPr>
-      <w:r>
-        <w:rPr>
-          <w:rFonts w:hint="eastAsia"/>
-        </w:rPr>
-        <w:t>第4关：暴力破解</w:t>
-      </w:r>
-    </w:p>
-    <w:p>
-      <w:pPr>
-        <w:rPr>
-          <w:rFonts w:hint="eastAsia"/>
-        </w:rPr>
-      </w:pPr>
-      <w:r>
-        <w:rPr>
-          <w:rFonts w:hint="eastAsia"/>
-        </w:rPr>
-        <w:t>假设你找到了使用相同密钥的明、密文对(一个或多个)，请尝试使用暴力破解的方法找到正确的密钥Key。在编写程序时，你也可以考虑使用多线程的方式提升破解的效率。请设定时间戳，用视频或动图展示你在多长时间内完成了暴力破解。</w:t>
+          <w:lang w:val="en-US" w:eastAsia="zh-CN"/>
+        </w:rPr>
+      </w:pPr>
+      <w:r>
+        <w:rPr>
+          <w:rFonts w:hint="eastAsia"/>
+          <w:lang w:val="en-US" w:eastAsia="zh-CN"/>
+        </w:rPr>
+        <w:t>第5关：CBC模式</w:t>
       </w:r>
     </w:p>
     <w:p>
       <w:pPr>
         <w:numPr>
           <w:ilvl w:val="0"/>
-          <w:numId w:val="4"/>
+          <w:numId w:val="5"/>
         </w:numPr>
         <w:rPr>
-          <w:rFonts w:hint="default" w:eastAsiaTheme="minorEastAsia"/>
-          <w:b/>
-          <w:bCs/>
-          <w:lang w:val="en-US" w:eastAsia="zh-CN"/>
-        </w:rPr>
-      </w:pPr>
-      <w:r>
-        <w:rPr>
-          <w:rFonts w:hint="eastAsia"/>
-          <w:b/>
-          <w:bCs/>
-          <w:lang w:val="en-US" w:eastAsia="zh-CN"/>
-        </w:rPr>
-        <w:t>二进制破解</w:t>
-      </w:r>
-    </w:p>
-    <w:p>
-      <w:pPr>
-        <w:rPr>
-          <w:rFonts w:hint="eastAsia"/>
-        </w:rPr>
-      </w:pPr>
-      <w:r>
-        <w:rPr>
-          <w:rFonts w:hint="eastAsia"/>
-        </w:rPr>
-        <w:t>明文：10101010</w:t>
-      </w:r>
-    </w:p>
-    <w:p>
-      <w:pPr>
-        <w:rPr>
-          <w:rFonts w:hint="eastAsia"/>
-        </w:rPr>
-      </w:pPr>
-      <w:r>
-        <w:rPr>
-          <w:rFonts w:hint="eastAsia"/>
-        </w:rPr>
-        <w:t>密文：01110100</w:t>
-      </w:r>
-    </w:p>
-    <w:p>
-      <w:pPr>
-        <w:rPr>
-          <w:rFonts w:hint="eastAsia"/>
-          <w:lang w:val="en-US" w:eastAsia="zh-CN"/>
-        </w:rPr>
-      </w:pPr>
-      <w:r>
-        <w:rPr>
-          <w:rFonts w:hint="eastAsia"/>
-          <w:lang w:val="en-US" w:eastAsia="zh-CN"/>
-        </w:rPr>
-        <w:t>得到密钥：</w:t>
-      </w:r>
-    </w:p>
-    <w:p>
-      <w:pPr>
-        <w:rPr>
-          <w:rFonts w:hint="eastAsia"/>
-          <w:lang w:val="en-US" w:eastAsia="zh-CN"/>
-        </w:rPr>
-      </w:pPr>
-      <w:r>
-        <w:rPr>
-          <w:rFonts w:hint="eastAsia"/>
-          <w:lang w:val="en-US" w:eastAsia="zh-CN"/>
-        </w:rPr>
-        <w:t>0001001011</w:t>
-      </w:r>
-    </w:p>
-    <w:p>
-      <w:pPr>
-        <w:rPr>
-          <w:rFonts w:hint="eastAsia"/>
-          <w:lang w:val="en-US" w:eastAsia="zh-CN"/>
-        </w:rPr>
-      </w:pPr>
-      <w:r>
-        <w:rPr>
-          <w:rFonts w:hint="eastAsia"/>
-          <w:lang w:val="en-US" w:eastAsia="zh-CN"/>
-        </w:rPr>
-        <w:t>1100000001</w:t>
-      </w:r>
-    </w:p>
-    <w:p>
-      <w:pPr>
-        <w:rPr>
-          <w:rFonts w:hint="eastAsia"/>
-          <w:lang w:val="en-US" w:eastAsia="zh-CN"/>
-        </w:rPr>
-      </w:pPr>
-      <w:r>
-        <w:rPr>
-          <w:rFonts w:hint="eastAsia"/>
-          <w:lang w:val="en-US" w:eastAsia="zh-CN"/>
-        </w:rPr>
-        <w:t>1101001001</w:t>
-      </w:r>
-    </w:p>
-    <w:p>
-      <w:pPr>
-        <w:rPr>
-          <w:rFonts w:hint="eastAsia"/>
-          <w:lang w:val="en-US" w:eastAsia="zh-CN"/>
-        </w:rPr>
-      </w:pPr>
+          <w:rFonts w:hint="eastAsia"/>
+          <w:b/>
+          <w:bCs/>
+          <w:lang w:val="en-US" w:eastAsia="zh-CN"/>
+        </w:rPr>
+      </w:pPr>
+      <w:bookmarkStart w:id="1" w:name="OLE_LINK2"/>
+      <w:r>
+        <w:rPr>
+          <w:rFonts w:hint="eastAsia"/>
+          <w:b/>
+          <w:bCs/>
+          <w:lang w:val="en-US" w:eastAsia="zh-CN"/>
+        </w:rPr>
+        <w:t>密钥分组链加密：</w:t>
+      </w:r>
+    </w:p>
+    <w:bookmarkEnd w:id="1"/>
+    <w:p>
       <w:r>
         <w:drawing>
           <wp:inline distT="0" distB="0" distL="114300" distR="114300">
-            <wp:extent cx="1560830" cy="2139950"/>
-            <wp:effectExtent l="0" t="0" r="8890" b="8890"/>
-            <wp:docPr id="9" name="图片 10"/>
+            <wp:extent cx="3785235" cy="3481070"/>
+            <wp:effectExtent l="0" t="0" r="5715" b="5080"/>
+            <wp:docPr id="23" name="图片 10"/>
             <wp:cNvGraphicFramePr>
               <a:graphicFrameLocks xmlns:a="http://schemas.openxmlformats.org/drawingml/2006/main" noChangeAspect="1"/>
             </wp:cNvGraphicFramePr>
@@ -1092,13 +1162,13 @@
               <a:graphicData uri="http://schemas.openxmlformats.org/drawingml/2006/picture">
                 <pic:pic xmlns:pic="http://schemas.openxmlformats.org/drawingml/2006/picture">
                   <pic:nvPicPr>
-                    <pic:cNvPr id="9" name="图片 10"/>
+                    <pic:cNvPr id="23" name="图片 10"/>
                     <pic:cNvPicPr>
                       <a:picLocks noChangeAspect="1"/>
                     </pic:cNvPicPr>
                   </pic:nvPicPr>
                   <pic:blipFill>
-                    <a:blip r:embed="rId13"/>
+                    <a:blip r:embed="rId14"/>
                     <a:stretch>
                       <a:fillRect/>
                     </a:stretch>
@@ -1106,7 +1176,7 @@
                   <pic:spPr>
                     <a:xfrm>
                       <a:off x="0" y="0"/>
-                      <a:ext cx="1560830" cy="2139950"/>
+                      <a:ext cx="3785235" cy="3481070"/>
                     </a:xfrm>
                     <a:prstGeom prst="rect">
                       <a:avLst/>
@@ -1127,55 +1197,32 @@
       <w:pPr>
         <w:numPr>
           <w:ilvl w:val="0"/>
-          <w:numId w:val="4"/>
+          <w:numId w:val="5"/>
         </w:numPr>
-        <w:ind w:left="0" w:leftChars="0" w:firstLine="0" w:firstLineChars="0"/>
-        <w:rPr>
-          <w:rFonts w:hint="default"/>
-          <w:b/>
-          <w:bCs/>
-          <w:lang w:val="en-US" w:eastAsia="zh-CN"/>
-        </w:rPr>
-      </w:pPr>
-      <w:r>
-        <w:rPr>
-          <w:rFonts w:hint="eastAsia"/>
-          <w:b/>
-          <w:bCs/>
-          <w:lang w:val="en-US" w:eastAsia="zh-CN"/>
-        </w:rPr>
-        <w:t>ASCII破解</w:t>
-      </w:r>
-    </w:p>
-    <w:p>
-      <w:pPr>
-        <w:rPr>
-          <w:rFonts w:hint="eastAsia"/>
-          <w:lang w:val="en-US" w:eastAsia="zh-CN"/>
-        </w:rPr>
-      </w:pPr>
-      <w:r>
-        <w:rPr>
-          <w:rFonts w:hint="eastAsia"/>
-          <w:lang w:val="en-US" w:eastAsia="zh-CN"/>
-        </w:rPr>
-        <w:t>明文：123456</w:t>
-      </w:r>
-    </w:p>
-    <w:p>
-      <w:r>
-        <w:rPr>
-          <w:rFonts w:hint="eastAsia"/>
-          <w:lang w:val="en-US" w:eastAsia="zh-CN"/>
-        </w:rPr>
-        <w:t>密文：</w:t>
-      </w:r>
+      </w:pPr>
+      <w:r>
+        <w:rPr>
+          <w:rFonts w:hint="eastAsia"/>
+          <w:b/>
+          <w:bCs/>
+          <w:lang w:val="en-US" w:eastAsia="zh-CN"/>
+        </w:rPr>
+        <w:t>密钥分组链解密：</w:t>
+      </w:r>
+    </w:p>
+    <w:p>
+      <w:pPr>
+        <w:rPr>
+          <w:rFonts w:hint="eastAsia"/>
+          <w:lang w:val="en-US" w:eastAsia="zh-CN"/>
+        </w:rPr>
+      </w:pPr>
       <w:r>
         <w:drawing>
           <wp:inline distT="0" distB="0" distL="114300" distR="114300">
-            <wp:extent cx="434340" cy="175260"/>
-            <wp:effectExtent l="0" t="0" r="7620" b="7620"/>
-            <wp:docPr id="13" name="图片 14"/>
+            <wp:extent cx="3824605" cy="3493135"/>
+            <wp:effectExtent l="0" t="0" r="4445" b="12065"/>
+            <wp:docPr id="24" name="图片 11"/>
             <wp:cNvGraphicFramePr>
               <a:graphicFrameLocks xmlns:a="http://schemas.openxmlformats.org/drawingml/2006/main" noChangeAspect="1"/>
             </wp:cNvGraphicFramePr>
@@ -1183,13 +1230,13 @@
               <a:graphicData uri="http://schemas.openxmlformats.org/drawingml/2006/picture">
                 <pic:pic xmlns:pic="http://schemas.openxmlformats.org/drawingml/2006/picture">
                   <pic:nvPicPr>
-                    <pic:cNvPr id="13" name="图片 14"/>
+                    <pic:cNvPr id="24" name="图片 11"/>
                     <pic:cNvPicPr>
                       <a:picLocks noChangeAspect="1"/>
                     </pic:cNvPicPr>
                   </pic:nvPicPr>
                   <pic:blipFill>
-                    <a:blip r:embed="rId10"/>
+                    <a:blip r:embed="rId15"/>
                     <a:stretch>
                       <a:fillRect/>
                     </a:stretch>
@@ -1197,7 +1244,7 @@
                   <pic:spPr>
                     <a:xfrm>
                       <a:off x="0" y="0"/>
-                      <a:ext cx="434340" cy="175260"/>
+                      <a:ext cx="3824605" cy="3493135"/>
                     </a:xfrm>
                     <a:prstGeom prst="rect">
                       <a:avLst/>
@@ -1213,138 +1260,13 @@
           </wp:inline>
         </w:drawing>
       </w:r>
-    </w:p>
-    <w:p>
-      <w:pPr>
-        <w:rPr>
-          <w:rFonts w:hint="default" w:eastAsiaTheme="minorEastAsia"/>
-          <w:lang w:val="en-US" w:eastAsia="zh-CN"/>
-        </w:rPr>
-      </w:pPr>
-      <w:r>
-        <w:rPr>
-          <w:rFonts w:hint="eastAsia"/>
-          <w:lang w:val="en-US" w:eastAsia="zh-CN"/>
-        </w:rPr>
-        <w:t>得到密钥：1010101010</w:t>
-      </w:r>
-    </w:p>
-    <w:p>
-      <w:r>
-        <w:drawing>
-          <wp:inline distT="0" distB="0" distL="114300" distR="114300">
-            <wp:extent cx="4095115" cy="2941955"/>
-            <wp:effectExtent l="0" t="0" r="4445" b="14605"/>
-            <wp:docPr id="10" name="图片 11"/>
-            <wp:cNvGraphicFramePr>
-              <a:graphicFrameLocks xmlns:a="http://schemas.openxmlformats.org/drawingml/2006/main" noChangeAspect="1"/>
-            </wp:cNvGraphicFramePr>
-            <a:graphic xmlns:a="http://schemas.openxmlformats.org/drawingml/2006/main">
-              <a:graphicData uri="http://schemas.openxmlformats.org/drawingml/2006/picture">
-                <pic:pic xmlns:pic="http://schemas.openxmlformats.org/drawingml/2006/picture">
-                  <pic:nvPicPr>
-                    <pic:cNvPr id="10" name="图片 11"/>
-                    <pic:cNvPicPr>
-                      <a:picLocks noChangeAspect="1"/>
-                    </pic:cNvPicPr>
-                  </pic:nvPicPr>
-                  <pic:blipFill>
-                    <a:blip r:embed="rId14"/>
-                    <a:stretch>
-                      <a:fillRect/>
-                    </a:stretch>
-                  </pic:blipFill>
-                  <pic:spPr>
-                    <a:xfrm>
-                      <a:off x="0" y="0"/>
-                      <a:ext cx="4095115" cy="2941955"/>
-                    </a:xfrm>
-                    <a:prstGeom prst="rect">
-                      <a:avLst/>
-                    </a:prstGeom>
-                    <a:noFill/>
-                    <a:ln>
-                      <a:noFill/>
-                    </a:ln>
-                  </pic:spPr>
-                </pic:pic>
-              </a:graphicData>
-            </a:graphic>
-          </wp:inline>
-        </w:drawing>
-      </w:r>
-    </w:p>
-    <w:p>
-      <w:pPr>
-        <w:pStyle w:val="5"/>
-        <w:bidi w:val="0"/>
-        <w:rPr>
-          <w:rFonts w:hint="eastAsia"/>
-          <w:lang w:val="en-US" w:eastAsia="zh-CN"/>
-        </w:rPr>
-      </w:pPr>
-      <w:r>
-        <w:rPr>
-          <w:rFonts w:hint="eastAsia"/>
-          <w:lang w:val="en-US" w:eastAsia="zh-CN"/>
-        </w:rPr>
-        <w:t>第5关：封闭测试</w:t>
-      </w:r>
-    </w:p>
-    <w:p>
-      <w:pPr>
-        <w:rPr>
-          <w:rFonts w:hint="eastAsia"/>
-          <w:lang w:val="en-US" w:eastAsia="zh-CN"/>
-        </w:rPr>
-      </w:pPr>
-      <w:r>
-        <w:rPr>
-          <w:rFonts w:hint="eastAsia"/>
-          <w:lang w:val="en-US" w:eastAsia="zh-CN"/>
-        </w:rPr>
-        <w:t>根据第4关的结果，进一步分析，对于你随机选择的一个明密文对，是不是有不止一个密钥Key？进一步扩展，对应明文空间任意给定的明文分组，是否会出现选择不同的密钥加密得到相同密文的情况？</w:t>
-      </w:r>
-    </w:p>
-    <w:p>
-      <w:pPr>
-        <w:rPr>
-          <w:rFonts w:hint="eastAsia"/>
-          <w:lang w:val="en-US" w:eastAsia="zh-CN"/>
-        </w:rPr>
-      </w:pPr>
-    </w:p>
-    <w:p>
-      <w:pPr>
-        <w:rPr>
-          <w:rFonts w:hint="eastAsia"/>
-          <w:lang w:val="en-US" w:eastAsia="zh-CN"/>
-        </w:rPr>
-      </w:pPr>
-      <w:r>
-        <w:rPr>
-          <w:rFonts w:hint="eastAsia"/>
-          <w:lang w:val="en-US" w:eastAsia="zh-CN"/>
-        </w:rPr>
-        <w:t>对于随机的明密文对，可能存在多个密钥Key，同理，使用同一明文和破解所对应的密钥即可得到相同的的密文</w:t>
-      </w:r>
-    </w:p>
-    <w:p>
-      <w:pPr>
-        <w:rPr>
-          <w:rFonts w:hint="default"/>
-          <w:lang w:val="en-US" w:eastAsia="zh-CN"/>
-        </w:rPr>
-      </w:pPr>
-      <w:r>
-        <w:rPr>
-          <w:rFonts w:hint="eastAsia"/>
-          <w:lang w:val="en-US" w:eastAsia="zh-CN"/>
-        </w:rPr>
-        <w:t>如果有多个明密文对，仅需分别暴力破解得到可能的密钥并求其交集即可得到最终密钥</w:t>
-      </w:r>
-      <w:bookmarkStart w:id="0" w:name="_GoBack"/>
-      <w:bookmarkEnd w:id="0"/>
+      <w:r>
+        <w:rPr>
+          <w:rFonts w:hint="eastAsia"/>
+          <w:lang w:val="en-US" w:eastAsia="zh-CN"/>
+        </w:rPr>
+        <w:br w:type="page"/>
+      </w:r>
     </w:p>
     <w:p>
       <w:pPr>
@@ -1379,6 +1301,22 @@
     </w:lvl>
   </w:abstractNum>
   <w:abstractNum w:abstractNumId="1">
+    <w:nsid w:val="DAE2A9A7"/>
+    <w:multiLevelType w:val="singleLevel"/>
+    <w:tmpl w:val="DAE2A9A7"/>
+    <w:lvl w:ilvl="0" w:tentative="0">
+      <w:start w:val="1"/>
+      <w:numFmt w:val="decimal"/>
+      <w:lvlText w:val="%1."/>
+      <w:lvlJc w:val="left"/>
+      <w:pPr>
+        <w:tabs>
+          <w:tab w:val="left" w:pos="312"/>
+        </w:tabs>
+      </w:pPr>
+    </w:lvl>
+  </w:abstractNum>
+  <w:abstractNum w:abstractNumId="2">
     <w:nsid w:val="F796FF31"/>
     <w:multiLevelType w:val="singleLevel"/>
     <w:tmpl w:val="F796FF31"/>
@@ -1394,7 +1332,23 @@
       </w:pPr>
     </w:lvl>
   </w:abstractNum>
-  <w:abstractNum w:abstractNumId="2">
+  <w:abstractNum w:abstractNumId="3">
+    <w:nsid w:val="0F954AF2"/>
+    <w:multiLevelType w:val="singleLevel"/>
+    <w:tmpl w:val="0F954AF2"/>
+    <w:lvl w:ilvl="0" w:tentative="0">
+      <w:start w:val="1"/>
+      <w:numFmt w:val="decimal"/>
+      <w:lvlText w:val="%1."/>
+      <w:lvlJc w:val="left"/>
+      <w:pPr>
+        <w:tabs>
+          <w:tab w:val="left" w:pos="312"/>
+        </w:tabs>
+      </w:pPr>
+    </w:lvl>
+  </w:abstractNum>
+  <w:abstractNum w:abstractNumId="4">
     <w:nsid w:val="36DEC2B7"/>
     <w:multiLevelType w:val="singleLevel"/>
     <w:tmpl w:val="36DEC2B7"/>
@@ -1406,28 +1360,19 @@
       <w:lvlJc w:val="left"/>
     </w:lvl>
   </w:abstractNum>
-  <w:abstractNum w:abstractNumId="3">
-    <w:nsid w:val="41425B9C"/>
-    <w:multiLevelType w:val="singleLevel"/>
-    <w:tmpl w:val="41425B9C"/>
-    <w:lvl w:ilvl="0" w:tentative="0">
-      <w:start w:val="1"/>
-      <w:numFmt w:val="decimal"/>
-      <w:suff w:val="space"/>
-      <w:lvlText w:val="%1."/>
-      <w:lvlJc w:val="left"/>
-    </w:lvl>
-  </w:abstractNum>
   <w:num w:numId="1">
-    <w:abstractNumId w:val="2"/>
+    <w:abstractNumId w:val="4"/>
   </w:num>
   <w:num w:numId="2">
-    <w:abstractNumId w:val="1"/>
+    <w:abstractNumId w:val="2"/>
   </w:num>
   <w:num w:numId="3">
     <w:abstractNumId w:val="0"/>
   </w:num>
   <w:num w:numId="4">
+    <w:abstractNumId w:val="1"/>
+  </w:num>
+  <w:num w:numId="5">
     <w:abstractNumId w:val="3"/>
   </w:num>
 </w:numbering>
@@ -1438,7 +1383,7 @@
   <w:docDefaults>
     <w:rPrDefault>
       <w:rPr>
-        <w:rFonts w:asciiTheme="minorHAnsi" w:hAnsiTheme="minorHAnsi" w:eastAsiaTheme="minorEastAsia" w:cstheme="minorBidi"/>
+        <w:rFonts w:ascii="Times New Roman" w:hAnsi="Times New Roman" w:eastAsia="宋体" w:cs="Times New Roman"/>
       </w:rPr>
     </w:rPrDefault>
     <w:pPrDefault/>
